--- a/Readme.docx
+++ b/Readme.docx
@@ -31,6 +31,7 @@
       <w:r>
         <w:t xml:space="preserve">The main interface to the program is through the </w:t>
       </w:r>
+      <w:proofErr w:type="spellStart"/>
       <w:r>
         <w:rPr>
           <w:rFonts w:ascii="Courier New" w:hAnsi="Courier New" w:cs="Courier New"/>
@@ -40,6 +41,7 @@
         </w:rPr>
         <w:t>SuperSimpleStockMarket</w:t>
       </w:r>
+      <w:proofErr w:type="spellEnd"/>
       <w:r>
         <w:t xml:space="preserve"> class. This holds 2 data structures to hold the </w:t>
       </w:r>
@@ -80,6 +82,8 @@
       <w:r>
         <w:t xml:space="preserve">The </w:t>
       </w:r>
+      <w:proofErr w:type="spellStart"/>
+      <w:proofErr w:type="gramStart"/>
       <w:r>
         <w:rPr>
           <w:rFonts w:ascii="Courier New" w:hAnsi="Courier New" w:cs="Courier New"/>
@@ -89,6 +93,7 @@
         </w:rPr>
         <w:t>processTrade</w:t>
       </w:r>
+      <w:proofErr w:type="spellEnd"/>
       <w:r>
         <w:rPr>
           <w:rFonts w:ascii="Courier New" w:hAnsi="Courier New" w:cs="Courier New"/>
@@ -96,7 +101,17 @@
           <w:sz w:val="16"/>
           <w:szCs w:val="16"/>
         </w:rPr>
-        <w:t>()</w:t>
+        <w:t>(</w:t>
+      </w:r>
+      <w:proofErr w:type="gramEnd"/>
+      <w:r>
+        <w:rPr>
+          <w:rFonts w:ascii="Courier New" w:hAnsi="Courier New" w:cs="Courier New"/>
+          <w:color w:val="000000"/>
+          <w:sz w:val="16"/>
+          <w:szCs w:val="16"/>
+        </w:rPr>
+        <w:t>)</w:t>
       </w:r>
       <w:r>
         <w:t xml:space="preserve"> method of this class will cause the trade to be added to one of the two data structures above depending on whether the stock symbol exists in the in memory “database”.</w:t>
@@ -256,26 +271,27 @@
         <w:t xml:space="preserve"> </w:t>
       </w:r>
       <w:r>
-        <w:t xml:space="preserve">The </w:t>
-      </w:r>
-      <w:r>
         <w:rPr>
           <w:b/>
           <w:bCs/>
-        </w:rPr>
-        <w:t>Geometric Mean</w:t>
-      </w:r>
-      <w:r>
-        <w:t xml:space="preserve"> is also outside the individual trade processing flow and uses the n</w:t>
-      </w:r>
-      <w:r>
-        <w:rPr>
-          <w:vertAlign w:val="superscript"/>
-        </w:rPr>
-        <w:t>th</w:t>
-      </w:r>
-      <w:r>
-        <w:t xml:space="preserve"> root method highlighted below. These are tested in </w:t>
+          <w:color w:val="000000"/>
+        </w:rPr>
+        <w:t>If the quantity in the window is zero</w:t>
+      </w:r>
+      <w:r>
+        <w:rPr>
+          <w:color w:val="000000"/>
+        </w:rPr>
+        <w:t xml:space="preserve">, then it is assumed that zero is returned from this method. </w:t>
+      </w:r>
+      <w:r>
+        <w:t>Th</w:t>
+      </w:r>
+      <w:r>
+        <w:t xml:space="preserve">ese are </w:t>
+      </w:r>
+      <w:r>
+        <w:t xml:space="preserve">tested in </w:t>
       </w:r>
       <w:r>
         <w:rPr>
@@ -310,40 +326,50 @@
         </w:numPr>
       </w:pPr>
       <w:r>
-        <w:t>I</w:t>
-      </w:r>
-      <w:r>
-        <w:t xml:space="preserve">f </w:t>
-      </w:r>
-      <w:r>
-        <w:t xml:space="preserve">this program </w:t>
-      </w:r>
-      <w:r>
-        <w:t>were to be used with concurrency, then the two data structures need to be thread safe and access to them sync</w:t>
-      </w:r>
-      <w:r>
-        <w:t>h</w:t>
-      </w:r>
-      <w:r>
-        <w:t>roni</w:t>
-      </w:r>
-      <w:r>
-        <w:t>s</w:t>
-      </w:r>
-      <w:r>
-        <w:t>ed</w:t>
-      </w:r>
-      <w:r>
-        <w:t xml:space="preserve">. </w:t>
-      </w:r>
-      <w:r>
-        <w:t xml:space="preserve">This has been added for illustrative </w:t>
-      </w:r>
-      <w:r>
-        <w:t>purposes,</w:t>
-      </w:r>
-      <w:r>
-        <w:t xml:space="preserve"> but the program was not tested with concurrency. </w:t>
+        <w:t xml:space="preserve">The </w:t>
+      </w:r>
+      <w:r>
+        <w:rPr>
+          <w:b/>
+          <w:bCs/>
+        </w:rPr>
+        <w:t>Geometric Mean</w:t>
+      </w:r>
+      <w:r>
+        <w:t xml:space="preserve"> is also outside the individual trade processing flow and uses the n</w:t>
+      </w:r>
+      <w:r>
+        <w:rPr>
+          <w:vertAlign w:val="superscript"/>
+        </w:rPr>
+        <w:t>th</w:t>
+      </w:r>
+      <w:r>
+        <w:t xml:space="preserve"> root method highlighted below. Th</w:t>
+      </w:r>
+      <w:r>
+        <w:t xml:space="preserve">is is also </w:t>
+      </w:r>
+      <w:r>
+        <w:t xml:space="preserve">tested in </w:t>
+      </w:r>
+      <w:r>
+        <w:rPr>
+          <w:rFonts w:ascii="Courier New" w:hAnsi="Courier New" w:cs="Courier New"/>
+          <w:color w:val="000000"/>
+          <w:sz w:val="16"/>
+          <w:szCs w:val="16"/>
+        </w:rPr>
+        <w:t>SuperSimpleStockMarketTest.java</w:t>
+      </w:r>
+      <w:r>
+        <w:rPr>
+          <w:rFonts w:ascii="Courier New" w:hAnsi="Courier New" w:cs="Courier New"/>
+          <w:color w:val="000000"/>
+          <w:sz w:val="16"/>
+          <w:szCs w:val="16"/>
+        </w:rPr>
+        <w:t>.</w:t>
       </w:r>
     </w:p>
     <w:p>
@@ -360,43 +386,40 @@
         </w:numPr>
       </w:pPr>
       <w:r>
-        <w:t>Except for</w:t>
-      </w:r>
-      <w:r>
-        <w:t xml:space="preserve"> quantity (which is assumed a whole number), all other numerical data types are assumed to have decimal places and the ‘</w:t>
-      </w:r>
-      <w:r>
-        <w:rPr>
-          <w:rFonts w:ascii="Courier New" w:hAnsi="Courier New" w:cs="Courier New"/>
-          <w:color w:val="000000"/>
-          <w:sz w:val="16"/>
-          <w:szCs w:val="16"/>
-        </w:rPr>
-        <w:t>BigDecimal’</w:t>
-      </w:r>
-      <w:r>
-        <w:t xml:space="preserve"> data type is used to store them (since the ‘double’ data type loses precision). </w:t>
-      </w:r>
-      <w:r>
-        <w:t xml:space="preserve">The ‘Fixed dividend’ which is represented as a percentage is also stored as a </w:t>
-      </w:r>
-      <w:r>
-        <w:rPr>
-          <w:rFonts w:ascii="Courier New" w:hAnsi="Courier New" w:cs="Courier New"/>
-          <w:color w:val="000000"/>
-          <w:sz w:val="16"/>
-          <w:szCs w:val="16"/>
-        </w:rPr>
-        <w:t>BigDecimal</w:t>
-      </w:r>
-      <w:r>
-        <w:t xml:space="preserve"> </w:t>
-      </w:r>
-      <w:r>
-        <w:t xml:space="preserve">for convenience </w:t>
-      </w:r>
-      <w:r>
-        <w:t>(e.g. 2% is stored as 0.02)</w:t>
+        <w:t>I</w:t>
+      </w:r>
+      <w:r>
+        <w:t xml:space="preserve">f </w:t>
+      </w:r>
+      <w:r>
+        <w:t xml:space="preserve">this program </w:t>
+      </w:r>
+      <w:r>
+        <w:t>were to be used with concurrency, then the two data structures need to be thread safe and access to them sync</w:t>
+      </w:r>
+      <w:r>
+        <w:t>h</w:t>
+      </w:r>
+      <w:r>
+        <w:t>roni</w:t>
+      </w:r>
+      <w:r>
+        <w:t>s</w:t>
+      </w:r>
+      <w:r>
+        <w:t>ed</w:t>
+      </w:r>
+      <w:r>
+        <w:t xml:space="preserve">. </w:t>
+      </w:r>
+      <w:r>
+        <w:t xml:space="preserve">This has been added for illustrative </w:t>
+      </w:r>
+      <w:r>
+        <w:t>purposes,</w:t>
+      </w:r>
+      <w:r>
+        <w:t xml:space="preserve"> but the program was not tested with concurrency. </w:t>
       </w:r>
     </w:p>
     <w:p>
@@ -413,11 +436,12 @@
         </w:numPr>
       </w:pPr>
       <w:r>
-        <w:t>Th</w:t>
-      </w:r>
-      <w:r>
-        <w:t xml:space="preserve">e use of </w:t>
-      </w:r>
+        <w:t>Except for</w:t>
+      </w:r>
+      <w:r>
+        <w:t xml:space="preserve"> quantity (which is assumed a whole number), all other numerical data types are assumed to have decimal places and the ‘</w:t>
+      </w:r>
+      <w:proofErr w:type="spellStart"/>
       <w:r>
         <w:rPr>
           <w:rFonts w:ascii="Courier New" w:hAnsi="Courier New" w:cs="Courier New"/>
@@ -427,6 +451,81 @@
         </w:rPr>
         <w:t>BigDecimal</w:t>
       </w:r>
+      <w:proofErr w:type="spellEnd"/>
+      <w:r>
+        <w:rPr>
+          <w:rFonts w:ascii="Courier New" w:hAnsi="Courier New" w:cs="Courier New"/>
+          <w:color w:val="000000"/>
+          <w:sz w:val="16"/>
+          <w:szCs w:val="16"/>
+        </w:rPr>
+        <w:t>’</w:t>
+      </w:r>
+      <w:r>
+        <w:t xml:space="preserve"> data type is used to store them (since the ‘double’ data type loses precision). </w:t>
+      </w:r>
+      <w:r>
+        <w:t xml:space="preserve">The ‘Fixed dividend’ which is represented as a percentage is also stored as a </w:t>
+      </w:r>
+      <w:proofErr w:type="spellStart"/>
+      <w:r>
+        <w:rPr>
+          <w:rFonts w:ascii="Courier New" w:hAnsi="Courier New" w:cs="Courier New"/>
+          <w:color w:val="000000"/>
+          <w:sz w:val="16"/>
+          <w:szCs w:val="16"/>
+        </w:rPr>
+        <w:t>BigDecimal</w:t>
+      </w:r>
+      <w:proofErr w:type="spellEnd"/>
+      <w:r>
+        <w:t xml:space="preserve"> </w:t>
+      </w:r>
+      <w:r>
+        <w:t xml:space="preserve">for convenience </w:t>
+      </w:r>
+      <w:r>
+        <w:t>(</w:t>
+      </w:r>
+      <w:proofErr w:type="gramStart"/>
+      <w:r>
+        <w:t>e.g.</w:t>
+      </w:r>
+      <w:proofErr w:type="gramEnd"/>
+      <w:r>
+        <w:t xml:space="preserve"> 2% is stored as 0.02)</w:t>
+      </w:r>
+    </w:p>
+    <w:p>
+      <w:pPr>
+        <w:pStyle w:val="ListParagraph"/>
+      </w:pPr>
+    </w:p>
+    <w:p>
+      <w:pPr>
+        <w:pStyle w:val="ListParagraph"/>
+        <w:numPr>
+          <w:ilvl w:val="0"/>
+          <w:numId w:val="1"/>
+        </w:numPr>
+      </w:pPr>
+      <w:r>
+        <w:t>Th</w:t>
+      </w:r>
+      <w:r>
+        <w:t xml:space="preserve">e use of </w:t>
+      </w:r>
+      <w:proofErr w:type="spellStart"/>
+      <w:r>
+        <w:rPr>
+          <w:rFonts w:ascii="Courier New" w:hAnsi="Courier New" w:cs="Courier New"/>
+          <w:color w:val="000000"/>
+          <w:sz w:val="16"/>
+          <w:szCs w:val="16"/>
+        </w:rPr>
+        <w:t>BigDecimal</w:t>
+      </w:r>
+      <w:proofErr w:type="spellEnd"/>
       <w:r>
         <w:t xml:space="preserve"> introduced an additional complexity with calculating the n</w:t>
       </w:r>

--- a/Readme.docx
+++ b/Readme.docx
@@ -31,7 +31,6 @@
       <w:r>
         <w:t xml:space="preserve">The main interface to the program is through the </w:t>
       </w:r>
-      <w:proofErr w:type="spellStart"/>
       <w:r>
         <w:rPr>
           <w:rFonts w:ascii="Courier New" w:hAnsi="Courier New" w:cs="Courier New"/>
@@ -41,7 +40,6 @@
         </w:rPr>
         <w:t>SuperSimpleStockMarket</w:t>
       </w:r>
-      <w:proofErr w:type="spellEnd"/>
       <w:r>
         <w:t xml:space="preserve"> class. This holds 2 data structures to hold the </w:t>
       </w:r>
@@ -82,8 +80,6 @@
       <w:r>
         <w:t xml:space="preserve">The </w:t>
       </w:r>
-      <w:proofErr w:type="spellStart"/>
-      <w:proofErr w:type="gramStart"/>
       <w:r>
         <w:rPr>
           <w:rFonts w:ascii="Courier New" w:hAnsi="Courier New" w:cs="Courier New"/>
@@ -93,7 +89,6 @@
         </w:rPr>
         <w:t>processTrade</w:t>
       </w:r>
-      <w:proofErr w:type="spellEnd"/>
       <w:r>
         <w:rPr>
           <w:rFonts w:ascii="Courier New" w:hAnsi="Courier New" w:cs="Courier New"/>
@@ -101,17 +96,7 @@
           <w:sz w:val="16"/>
           <w:szCs w:val="16"/>
         </w:rPr>
-        <w:t>(</w:t>
-      </w:r>
-      <w:proofErr w:type="gramEnd"/>
-      <w:r>
-        <w:rPr>
-          <w:rFonts w:ascii="Courier New" w:hAnsi="Courier New" w:cs="Courier New"/>
-          <w:color w:val="000000"/>
-          <w:sz w:val="16"/>
-          <w:szCs w:val="16"/>
-        </w:rPr>
-        <w:t>)</w:t>
+        <w:t>()</w:t>
       </w:r>
       <w:r>
         <w:t xml:space="preserve"> method of this class will cause the trade to be added to one of the two data structures above depending on whether the stock symbol exists in the in memory “database”.</w:t>
@@ -276,7 +261,24 @@
           <w:bCs/>
           <w:color w:val="000000"/>
         </w:rPr>
-        <w:t>If the quantity in the window is zero</w:t>
+        <w:t xml:space="preserve">If the </w:t>
+      </w:r>
+      <w:r>
+        <w:rPr>
+          <w:rFonts w:cstheme="minorHAnsi"/>
+          <w:b/>
+          <w:bCs/>
+          <w:color w:val="000000"/>
+        </w:rPr>
+        <w:t>∑</w:t>
+      </w:r>
+      <w:r>
+        <w:rPr>
+          <w:b/>
+          <w:bCs/>
+          <w:color w:val="000000"/>
+        </w:rPr>
+        <w:t>quantity in the window is zero</w:t>
       </w:r>
       <w:r>
         <w:rPr>
@@ -285,13 +287,7 @@
         <w:t xml:space="preserve">, then it is assumed that zero is returned from this method. </w:t>
       </w:r>
       <w:r>
-        <w:t>Th</w:t>
-      </w:r>
-      <w:r>
-        <w:t xml:space="preserve">ese are </w:t>
-      </w:r>
-      <w:r>
-        <w:t xml:space="preserve">tested in </w:t>
+        <w:t xml:space="preserve">These are tested in </w:t>
       </w:r>
       <w:r>
         <w:rPr>
@@ -441,7 +437,6 @@
       <w:r>
         <w:t xml:space="preserve"> quantity (which is assumed a whole number), all other numerical data types are assumed to have decimal places and the ‘</w:t>
       </w:r>
-      <w:proofErr w:type="spellStart"/>
       <w:r>
         <w:rPr>
           <w:rFonts w:ascii="Courier New" w:hAnsi="Courier New" w:cs="Courier New"/>
@@ -449,9 +444,14 @@
           <w:sz w:val="16"/>
           <w:szCs w:val="16"/>
         </w:rPr>
-        <w:t>BigDecimal</w:t>
-      </w:r>
-      <w:proofErr w:type="spellEnd"/>
+        <w:t>BigDecimal’</w:t>
+      </w:r>
+      <w:r>
+        <w:t xml:space="preserve"> data type is used to store them (since the ‘double’ data type loses precision). </w:t>
+      </w:r>
+      <w:r>
+        <w:t xml:space="preserve">The ‘Fixed dividend’ which is represented as a percentage is also stored as a </w:t>
+      </w:r>
       <w:r>
         <w:rPr>
           <w:rFonts w:ascii="Courier New" w:hAnsi="Courier New" w:cs="Courier New"/>
@@ -459,25 +459,8 @@
           <w:sz w:val="16"/>
           <w:szCs w:val="16"/>
         </w:rPr>
-        <w:t>’</w:t>
-      </w:r>
-      <w:r>
-        <w:t xml:space="preserve"> data type is used to store them (since the ‘double’ data type loses precision). </w:t>
-      </w:r>
-      <w:r>
-        <w:t xml:space="preserve">The ‘Fixed dividend’ which is represented as a percentage is also stored as a </w:t>
-      </w:r>
-      <w:proofErr w:type="spellStart"/>
-      <w:r>
-        <w:rPr>
-          <w:rFonts w:ascii="Courier New" w:hAnsi="Courier New" w:cs="Courier New"/>
-          <w:color w:val="000000"/>
-          <w:sz w:val="16"/>
-          <w:szCs w:val="16"/>
-        </w:rPr>
         <w:t>BigDecimal</w:t>
       </w:r>
-      <w:proofErr w:type="spellEnd"/>
       <w:r>
         <w:t xml:space="preserve"> </w:t>
       </w:r>
@@ -485,15 +468,7 @@
         <w:t xml:space="preserve">for convenience </w:t>
       </w:r>
       <w:r>
-        <w:t>(</w:t>
-      </w:r>
-      <w:proofErr w:type="gramStart"/>
-      <w:r>
-        <w:t>e.g.</w:t>
-      </w:r>
-      <w:proofErr w:type="gramEnd"/>
-      <w:r>
-        <w:t xml:space="preserve"> 2% is stored as 0.02)</w:t>
+        <w:t>(e.g. 2% is stored as 0.02)</w:t>
       </w:r>
     </w:p>
     <w:p>
@@ -515,7 +490,6 @@
       <w:r>
         <w:t xml:space="preserve">e use of </w:t>
       </w:r>
-      <w:proofErr w:type="spellStart"/>
       <w:r>
         <w:rPr>
           <w:rFonts w:ascii="Courier New" w:hAnsi="Courier New" w:cs="Courier New"/>
@@ -525,7 +499,6 @@
         </w:rPr>
         <w:t>BigDecimal</w:t>
       </w:r>
-      <w:proofErr w:type="spellEnd"/>
       <w:r>
         <w:t xml:space="preserve"> introduced an additional complexity with calculating the n</w:t>
       </w:r>

--- a/Readme.docx
+++ b/Readme.docx
@@ -19,6 +19,14 @@
         </w:rPr>
         <w:t>Considerations</w:t>
       </w:r>
+      <w:r>
+        <w:rPr>
+          <w:b/>
+          <w:bCs/>
+          <w:u w:val="single"/>
+        </w:rPr>
+        <w:t xml:space="preserve"> and assumptions</w:t>
+      </w:r>
     </w:p>
     <w:p>
       <w:pPr>
@@ -80,6 +88,7 @@
       <w:r>
         <w:t xml:space="preserve">The </w:t>
       </w:r>
+      <w:proofErr w:type="gramStart"/>
       <w:r>
         <w:rPr>
           <w:rFonts w:ascii="Courier New" w:hAnsi="Courier New" w:cs="Courier New"/>
@@ -96,7 +105,17 @@
           <w:sz w:val="16"/>
           <w:szCs w:val="16"/>
         </w:rPr>
-        <w:t>()</w:t>
+        <w:t>(</w:t>
+      </w:r>
+      <w:proofErr w:type="gramEnd"/>
+      <w:r>
+        <w:rPr>
+          <w:rFonts w:ascii="Courier New" w:hAnsi="Courier New" w:cs="Courier New"/>
+          <w:color w:val="000000"/>
+          <w:sz w:val="16"/>
+          <w:szCs w:val="16"/>
+        </w:rPr>
+        <w:t>)</w:t>
       </w:r>
       <w:r>
         <w:t xml:space="preserve"> method of this class will cause the trade to be added to one of the two data structures above depending on whether the stock symbol exists in the in memory “database”.</w:t>
@@ -468,7 +487,15 @@
         <w:t xml:space="preserve">for convenience </w:t>
       </w:r>
       <w:r>
-        <w:t>(e.g. 2% is stored as 0.02)</w:t>
+        <w:t>(</w:t>
+      </w:r>
+      <w:proofErr w:type="gramStart"/>
+      <w:r>
+        <w:t>e.g.</w:t>
+      </w:r>
+      <w:proofErr w:type="gramEnd"/>
+      <w:r>
+        <w:t xml:space="preserve"> 2% is stored as 0.02)</w:t>
       </w:r>
     </w:p>
     <w:p>

--- a/Readme.docx
+++ b/Readme.docx
@@ -88,7 +88,6 @@
       <w:r>
         <w:t xml:space="preserve">The </w:t>
       </w:r>
-      <w:proofErr w:type="gramStart"/>
       <w:r>
         <w:rPr>
           <w:rFonts w:ascii="Courier New" w:hAnsi="Courier New" w:cs="Courier New"/>
@@ -105,17 +104,7 @@
           <w:sz w:val="16"/>
           <w:szCs w:val="16"/>
         </w:rPr>
-        <w:t>(</w:t>
-      </w:r>
-      <w:proofErr w:type="gramEnd"/>
-      <w:r>
-        <w:rPr>
-          <w:rFonts w:ascii="Courier New" w:hAnsi="Courier New" w:cs="Courier New"/>
-          <w:color w:val="000000"/>
-          <w:sz w:val="16"/>
-          <w:szCs w:val="16"/>
-        </w:rPr>
-        <w:t>)</w:t>
+        <w:t>()</w:t>
       </w:r>
       <w:r>
         <w:t xml:space="preserve"> method of this class will cause the trade to be added to one of the two data structures above depending on whether the stock symbol exists in the in memory “database”.</w:t>
@@ -217,6 +206,9 @@
       <w:r>
         <w:t>focuses on asserting these data fields.</w:t>
       </w:r>
+      <w:r>
+        <w:t xml:space="preserve"> For P/E ratio, the denominator can be zero, in this case, the P/E ratio of zero is assumed. For Dividend yield, it is highly unlikely that the denominator (price) will be zero, but this has been handled and if the price is zero, the dividend yield of zero is returned.</w:t>
+      </w:r>
     </w:p>
     <w:p>
       <w:pPr>
@@ -487,15 +479,7 @@
         <w:t xml:space="preserve">for convenience </w:t>
       </w:r>
       <w:r>
-        <w:t>(</w:t>
-      </w:r>
-      <w:proofErr w:type="gramStart"/>
-      <w:r>
-        <w:t>e.g.</w:t>
-      </w:r>
-      <w:proofErr w:type="gramEnd"/>
-      <w:r>
-        <w:t xml:space="preserve"> 2% is stored as 0.02)</w:t>
+        <w:t>(e.g. 2% is stored as 0.02)</w:t>
       </w:r>
     </w:p>
     <w:p>

--- a/Readme.docx
+++ b/Readme.docx
@@ -377,6 +377,24 @@
           <w:szCs w:val="16"/>
         </w:rPr>
         <w:t>.</w:t>
+      </w:r>
+      <w:r>
+        <w:rPr>
+          <w:rFonts w:ascii="Courier New" w:hAnsi="Courier New" w:cs="Courier New"/>
+          <w:color w:val="000000"/>
+          <w:sz w:val="16"/>
+          <w:szCs w:val="16"/>
+        </w:rPr>
+        <w:t xml:space="preserve"> </w:t>
+      </w:r>
+      <w:r>
+        <w:t>If t</w:t>
+      </w:r>
+      <w:r>
+        <w:t>he</w:t>
+      </w:r>
+      <w:r>
+        <w:t>re are no trades to process, then Zero is returned.</w:t>
       </w:r>
     </w:p>
     <w:p>
